--- a/Lecture_3_Auto_Scaling/Instructions.docx
+++ b/Lecture_3_Auto_Scaling/Instructions.docx
@@ -74,7 +74,6 @@
           <w:color w:val="FF0000"/>
         </w:rPr>
       </w:pPr>
-      <w:proofErr w:type="spellStart"/>
       <w:r>
         <w:rPr>
           <w:rFonts w:ascii="Consolas" w:hAnsi="Consolas"/>
@@ -83,62 +82,7 @@
           <w:szCs w:val="21"/>
           <w:shd w:val="clear" w:color="auto" w:fill="FAFAFA"/>
         </w:rPr>
-        <w:t>aws</w:t>
-      </w:r>
-      <w:proofErr w:type="spellEnd"/>
-      <w:r>
-        <w:rPr>
-          <w:rFonts w:ascii="Consolas" w:hAnsi="Consolas"/>
-          <w:color w:val="383A42"/>
-          <w:sz w:val="21"/>
-          <w:szCs w:val="21"/>
-          <w:shd w:val="clear" w:color="auto" w:fill="FAFAFA"/>
-        </w:rPr>
-        <w:t xml:space="preserve"> ec2 create-</w:t>
-      </w:r>
-      <w:proofErr w:type="spellStart"/>
-      <w:r>
-        <w:rPr>
-          <w:rFonts w:ascii="Consolas" w:hAnsi="Consolas"/>
-          <w:color w:val="383A42"/>
-          <w:sz w:val="21"/>
-          <w:szCs w:val="21"/>
-          <w:shd w:val="clear" w:color="auto" w:fill="FAFAFA"/>
-        </w:rPr>
-        <w:t>vpc</w:t>
-      </w:r>
-      <w:proofErr w:type="spellEnd"/>
-      <w:r>
-        <w:rPr>
-          <w:rFonts w:ascii="Consolas" w:hAnsi="Consolas"/>
-          <w:color w:val="383A42"/>
-          <w:sz w:val="21"/>
-          <w:szCs w:val="21"/>
-          <w:shd w:val="clear" w:color="auto" w:fill="FAFAFA"/>
-        </w:rPr>
-        <w:t xml:space="preserve"> --</w:t>
-      </w:r>
-      <w:proofErr w:type="spellStart"/>
-      <w:r>
-        <w:rPr>
-          <w:rFonts w:ascii="Consolas" w:hAnsi="Consolas"/>
-          <w:color w:val="383A42"/>
-          <w:sz w:val="21"/>
-          <w:szCs w:val="21"/>
-          <w:shd w:val="clear" w:color="auto" w:fill="FAFAFA"/>
-        </w:rPr>
-        <w:t>cidr</w:t>
-      </w:r>
-      <w:proofErr w:type="spellEnd"/>
-      <w:r>
-        <w:rPr>
-          <w:rFonts w:ascii="Consolas" w:hAnsi="Consolas"/>
-          <w:color w:val="383A42"/>
-          <w:sz w:val="21"/>
-          <w:szCs w:val="21"/>
-          <w:shd w:val="clear" w:color="auto" w:fill="FAFAFA"/>
-        </w:rPr>
-        <w:t xml:space="preserve">-block </w:t>
+        <w:t xml:space="preserve">aws ec2 create-vpc --cidr-block </w:t>
       </w:r>
       <w:r>
         <w:rPr>
@@ -206,36 +150,8 @@
           <w:sz w:val="16"/>
           <w:szCs w:val="16"/>
         </w:rPr>
-        <w:t>&gt;</w:t>
-      </w:r>
-      <w:proofErr w:type="spellStart"/>
-      <w:r>
-        <w:rPr>
-          <w:rFonts w:ascii="Lucida Console" w:hAnsi="Lucida Console" w:cs="Lucida Console"/>
-          <w:sz w:val="16"/>
-          <w:szCs w:val="16"/>
-        </w:rPr>
-        <w:t>aws</w:t>
-      </w:r>
-      <w:proofErr w:type="spellEnd"/>
-      <w:r>
-        <w:rPr>
-          <w:rFonts w:ascii="Lucida Console" w:hAnsi="Lucida Console" w:cs="Lucida Console"/>
-          <w:sz w:val="16"/>
-          <w:szCs w:val="16"/>
-        </w:rPr>
-        <w:t xml:space="preserve"> ec2 describe-</w:t>
-      </w:r>
-      <w:proofErr w:type="spellStart"/>
-      <w:r>
-        <w:rPr>
-          <w:rFonts w:ascii="Lucida Console" w:hAnsi="Lucida Console" w:cs="Lucida Console"/>
-          <w:sz w:val="16"/>
-          <w:szCs w:val="16"/>
-        </w:rPr>
-        <w:t>vpcs</w:t>
-      </w:r>
-      <w:proofErr w:type="spellEnd"/>
+        <w:t>&gt;aws ec2 describe-vpcs</w:t>
+      </w:r>
     </w:p>
     <w:p>
       <w:pPr>
@@ -259,9 +175,16 @@
           <w:szCs w:val="21"/>
           <w:shd w:val="clear" w:color="auto" w:fill="FAFAFA"/>
         </w:rPr>
-        <w:t>&gt;</w:t>
-      </w:r>
-      <w:proofErr w:type="spellStart"/>
+        <w:t xml:space="preserve">&gt;aws ec2 create-subnet --vpc-id </w:t>
+      </w:r>
+      <w:r>
+        <w:rPr>
+          <w:rFonts w:ascii="Lucida Console" w:hAnsi="Lucida Console" w:cs="Lucida Console"/>
+          <w:sz w:val="20"/>
+          <w:szCs w:val="20"/>
+        </w:rPr>
+        <w:t xml:space="preserve">vpc-0a91a30f0712e60ac </w:t>
+      </w:r>
       <w:r>
         <w:rPr>
           <w:rFonts w:ascii="Consolas" w:hAnsi="Consolas"/>
@@ -270,9 +193,44 @@
           <w:szCs w:val="21"/>
           <w:shd w:val="clear" w:color="auto" w:fill="FAFAFA"/>
         </w:rPr>
-        <w:t>aws</w:t>
-      </w:r>
-      <w:proofErr w:type="spellEnd"/>
+        <w:t xml:space="preserve">--cidr-block </w:t>
+      </w:r>
+      <w:r>
+        <w:rPr>
+          <w:rStyle w:val="HTMLCode"/>
+          <w:rFonts w:ascii="Consolas" w:eastAsiaTheme="minorHAnsi" w:hAnsi="Consolas"/>
+          <w:i/>
+          <w:iCs/>
+          <w:color w:val="FF0000"/>
+        </w:rPr>
+        <w:t>10.0.</w:t>
+      </w:r>
+      <w:r>
+        <w:rPr>
+          <w:rStyle w:val="HTMLCode"/>
+          <w:rFonts w:ascii="Consolas" w:eastAsiaTheme="minorHAnsi" w:hAnsi="Consolas"/>
+          <w:i/>
+          <w:iCs/>
+          <w:color w:val="FF0000"/>
+        </w:rPr>
+        <w:t>1</w:t>
+      </w:r>
+      <w:r>
+        <w:rPr>
+          <w:rStyle w:val="HTMLCode"/>
+          <w:rFonts w:ascii="Consolas" w:eastAsiaTheme="minorHAnsi" w:hAnsi="Consolas"/>
+          <w:i/>
+          <w:iCs/>
+          <w:color w:val="FF0000"/>
+        </w:rPr>
+        <w:t>.0/24</w:t>
+      </w:r>
+    </w:p>
+    <w:p>
+      <w:pPr>
+        <w:pStyle w:val="ListParagraph"/>
+        <w:ind w:left="360"/>
+      </w:pPr>
       <w:r>
         <w:rPr>
           <w:rFonts w:ascii="Consolas" w:hAnsi="Consolas"/>
@@ -281,9 +239,16 @@
           <w:szCs w:val="21"/>
           <w:shd w:val="clear" w:color="auto" w:fill="FAFAFA"/>
         </w:rPr>
-        <w:t xml:space="preserve"> ec2 create-subnet --</w:t>
-      </w:r>
-      <w:proofErr w:type="spellStart"/>
+        <w:t xml:space="preserve">&gt;aws ec2 create-subnet --vpc-id </w:t>
+      </w:r>
+      <w:r>
+        <w:rPr>
+          <w:rFonts w:ascii="Lucida Console" w:hAnsi="Lucida Console" w:cs="Lucida Console"/>
+          <w:sz w:val="20"/>
+          <w:szCs w:val="20"/>
+        </w:rPr>
+        <w:t>vpc-0a91a30f0712e60ac</w:t>
+      </w:r>
       <w:r>
         <w:rPr>
           <w:rFonts w:ascii="Consolas" w:hAnsi="Consolas"/>
@@ -292,9 +257,72 @@
           <w:szCs w:val="21"/>
           <w:shd w:val="clear" w:color="auto" w:fill="FAFAFA"/>
         </w:rPr>
-        <w:t>vpc</w:t>
-      </w:r>
-      <w:proofErr w:type="spellEnd"/>
+        <w:t xml:space="preserve"> --cidr-block </w:t>
+      </w:r>
+      <w:r>
+        <w:rPr>
+          <w:rStyle w:val="HTMLCode"/>
+          <w:rFonts w:ascii="Consolas" w:eastAsiaTheme="minorHAnsi" w:hAnsi="Consolas"/>
+          <w:i/>
+          <w:iCs/>
+          <w:color w:val="FF0000"/>
+        </w:rPr>
+        <w:t>10.0.</w:t>
+      </w:r>
+      <w:r>
+        <w:rPr>
+          <w:rStyle w:val="HTMLCode"/>
+          <w:rFonts w:ascii="Consolas" w:eastAsiaTheme="minorHAnsi" w:hAnsi="Consolas"/>
+          <w:i/>
+          <w:iCs/>
+          <w:color w:val="FF0000"/>
+        </w:rPr>
+        <w:t>0</w:t>
+      </w:r>
+      <w:r>
+        <w:rPr>
+          <w:rStyle w:val="HTMLCode"/>
+          <w:rFonts w:ascii="Consolas" w:eastAsiaTheme="minorHAnsi" w:hAnsi="Consolas"/>
+          <w:i/>
+          <w:iCs/>
+          <w:color w:val="FF0000"/>
+        </w:rPr>
+        <w:t>.</w:t>
+      </w:r>
+      <w:r>
+        <w:rPr>
+          <w:rStyle w:val="HTMLCode"/>
+          <w:rFonts w:ascii="Consolas" w:eastAsiaTheme="minorHAnsi" w:hAnsi="Consolas"/>
+          <w:i/>
+          <w:iCs/>
+          <w:color w:val="FF0000"/>
+        </w:rPr>
+        <w:t>0</w:t>
+      </w:r>
+      <w:r>
+        <w:rPr>
+          <w:rStyle w:val="HTMLCode"/>
+          <w:rFonts w:ascii="Consolas" w:eastAsiaTheme="minorHAnsi" w:hAnsi="Consolas"/>
+          <w:i/>
+          <w:iCs/>
+          <w:color w:val="FF0000"/>
+        </w:rPr>
+        <w:t>/24</w:t>
+      </w:r>
+    </w:p>
+    <w:p>
+      <w:r>
+        <w:t>2. Security group is required to set up INBOUND and OUTBOUND traffic:</w:t>
+      </w:r>
+    </w:p>
+    <w:p>
+      <w:pPr>
+        <w:rPr>
+          <w:rFonts w:ascii="Lucida Console" w:hAnsi="Lucida Console" w:cs="Lucida Console"/>
+          <w:sz w:val="20"/>
+          <w:szCs w:val="20"/>
+        </w:rPr>
+      </w:pPr>
       <w:r>
         <w:rPr>
           <w:rFonts w:ascii="Consolas" w:hAnsi="Consolas"/>
@@ -303,15 +331,17 @@
           <w:szCs w:val="21"/>
           <w:shd w:val="clear" w:color="auto" w:fill="FAFAFA"/>
         </w:rPr>
-        <w:t xml:space="preserve">-id </w:t>
-      </w:r>
-      <w:r>
-        <w:rPr>
-          <w:rFonts w:ascii="Lucida Console" w:hAnsi="Lucida Console" w:cs="Lucida Console"/>
-          <w:sz w:val="20"/>
-          <w:szCs w:val="20"/>
-        </w:rPr>
-        <w:t xml:space="preserve">vpc-0a91a30f0712e60ac </w:t>
+        <w:t xml:space="preserve">&gt;aws ec2 create-security-group --group-name </w:t>
+      </w:r>
+      <w:r>
+        <w:rPr>
+          <w:rStyle w:val="HTMLCode"/>
+          <w:rFonts w:ascii="Consolas" w:eastAsiaTheme="minorHAnsi" w:hAnsi="Consolas"/>
+          <w:i/>
+          <w:iCs/>
+          <w:color w:val="FF0000"/>
+        </w:rPr>
+        <w:t>SSHAccess</w:t>
       </w:r>
       <w:r>
         <w:rPr>
@@ -321,9 +351,18 @@
           <w:szCs w:val="21"/>
           <w:shd w:val="clear" w:color="auto" w:fill="FAFAFA"/>
         </w:rPr>
-        <w:t>--</w:t>
-      </w:r>
-      <w:proofErr w:type="spellStart"/>
+        <w:t xml:space="preserve"> --description "</w:t>
+      </w:r>
+      <w:r>
+        <w:rPr>
+          <w:rStyle w:val="HTMLCode"/>
+          <w:rFonts w:ascii="Consolas" w:eastAsiaTheme="minorHAnsi" w:hAnsi="Consolas"/>
+          <w:i/>
+          <w:iCs/>
+          <w:color w:val="FF0000"/>
+        </w:rPr>
+        <w:t>Security group for SSH access</w:t>
+      </w:r>
       <w:r>
         <w:rPr>
           <w:rFonts w:ascii="Consolas" w:hAnsi="Consolas"/>
@@ -332,9 +371,126 @@
           <w:szCs w:val="21"/>
           <w:shd w:val="clear" w:color="auto" w:fill="FAFAFA"/>
         </w:rPr>
-        <w:t>cidr</w:t>
-      </w:r>
-      <w:proofErr w:type="spellEnd"/>
+        <w:t xml:space="preserve">" --vpc-id </w:t>
+      </w:r>
+      <w:r>
+        <w:rPr>
+          <w:rFonts w:ascii="Lucida Console" w:hAnsi="Lucida Console" w:cs="Lucida Console"/>
+          <w:sz w:val="20"/>
+          <w:szCs w:val="20"/>
+        </w:rPr>
+        <w:t>vpc-0a91a30f0712e60ac</w:t>
+      </w:r>
+    </w:p>
+    <w:p>
+      <w:pPr>
+        <w:rPr>
+          <w:rFonts w:ascii="Lucida Console" w:hAnsi="Lucida Console" w:cs="Lucida Console"/>
+          <w:sz w:val="20"/>
+          <w:szCs w:val="20"/>
+        </w:rPr>
+      </w:pPr>
+      <w:r>
+        <w:rPr>
+          <w:rFonts w:ascii="Lucida Console" w:hAnsi="Lucida Console" w:cs="Lucida Console"/>
+          <w:sz w:val="20"/>
+          <w:szCs w:val="20"/>
+        </w:rPr>
+        <w:t>Output:</w:t>
+      </w:r>
+    </w:p>
+    <w:p>
+      <w:pPr>
+        <w:autoSpaceDE w:val="0"/>
+        <w:autoSpaceDN w:val="0"/>
+        <w:adjustRightInd w:val="0"/>
+        <w:spacing w:after="0" w:line="240" w:lineRule="auto"/>
+        <w:rPr>
+          <w:rFonts w:ascii="Lucida Console" w:hAnsi="Lucida Console" w:cs="Lucida Console"/>
+          <w:sz w:val="20"/>
+          <w:szCs w:val="20"/>
+        </w:rPr>
+      </w:pPr>
+      <w:r>
+        <w:rPr>
+          <w:rFonts w:ascii="Lucida Console" w:hAnsi="Lucida Console" w:cs="Lucida Console"/>
+          <w:sz w:val="20"/>
+          <w:szCs w:val="20"/>
+        </w:rPr>
+        <w:t>{</w:t>
+      </w:r>
+    </w:p>
+    <w:p>
+      <w:pPr>
+        <w:autoSpaceDE w:val="0"/>
+        <w:autoSpaceDN w:val="0"/>
+        <w:adjustRightInd w:val="0"/>
+        <w:spacing w:after="0" w:line="240" w:lineRule="auto"/>
+        <w:rPr>
+          <w:rFonts w:ascii="Lucida Console" w:hAnsi="Lucida Console" w:cs="Lucida Console"/>
+          <w:sz w:val="20"/>
+          <w:szCs w:val="20"/>
+        </w:rPr>
+      </w:pPr>
+      <w:r>
+        <w:rPr>
+          <w:rFonts w:ascii="Lucida Console" w:hAnsi="Lucida Console" w:cs="Lucida Console"/>
+          <w:sz w:val="20"/>
+          <w:szCs w:val="20"/>
+        </w:rPr>
+        <w:t xml:space="preserve">    "GroupId": "sg-0b7f7fc6bd6b699f2"</w:t>
+      </w:r>
+    </w:p>
+    <w:p>
+      <w:pPr>
+        <w:autoSpaceDE w:val="0"/>
+        <w:autoSpaceDN w:val="0"/>
+        <w:adjustRightInd w:val="0"/>
+        <w:spacing w:after="0" w:line="240" w:lineRule="auto"/>
+        <w:rPr>
+          <w:rFonts w:ascii="Lucida Console" w:hAnsi="Lucida Console" w:cs="Lucida Console"/>
+          <w:sz w:val="20"/>
+          <w:szCs w:val="20"/>
+        </w:rPr>
+      </w:pPr>
+      <w:r>
+        <w:rPr>
+          <w:rFonts w:ascii="Lucida Console" w:hAnsi="Lucida Console" w:cs="Lucida Console"/>
+          <w:sz w:val="20"/>
+          <w:szCs w:val="20"/>
+        </w:rPr>
+        <w:t>}</w:t>
+      </w:r>
+    </w:p>
+    <w:p/>
+    <w:p>
+      <w:pPr>
+        <w:pStyle w:val="ListParagraph"/>
+        <w:numPr>
+          <w:ilvl w:val="0"/>
+          <w:numId w:val="6"/>
+        </w:numPr>
+      </w:pPr>
+      <w:r>
+        <w:t>Allow SSH port to connect</w:t>
+      </w:r>
+      <w:r>
+        <w:t xml:space="preserve"> </w:t>
+      </w:r>
+      <w:r>
+        <w:t>(open port)</w:t>
+      </w:r>
+    </w:p>
+    <w:p>
+      <w:pPr>
+        <w:rPr>
+          <w:rStyle w:val="HTMLCode"/>
+          <w:rFonts w:ascii="Consolas" w:eastAsiaTheme="minorHAnsi" w:hAnsi="Consolas"/>
+          <w:i/>
+          <w:iCs/>
+          <w:color w:val="FF0000"/>
+        </w:rPr>
+      </w:pPr>
       <w:r>
         <w:rPr>
           <w:rFonts w:ascii="Consolas" w:hAnsi="Consolas"/>
@@ -343,44 +499,16 @@
           <w:szCs w:val="21"/>
           <w:shd w:val="clear" w:color="auto" w:fill="FAFAFA"/>
         </w:rPr>
-        <w:t xml:space="preserve">-block </w:t>
-      </w:r>
-      <w:r>
-        <w:rPr>
-          <w:rStyle w:val="HTMLCode"/>
-          <w:rFonts w:ascii="Consolas" w:eastAsiaTheme="minorHAnsi" w:hAnsi="Consolas"/>
-          <w:i/>
-          <w:iCs/>
-          <w:color w:val="FF0000"/>
-        </w:rPr>
-        <w:t>10.0.</w:t>
-      </w:r>
-      <w:r>
-        <w:rPr>
-          <w:rStyle w:val="HTMLCode"/>
-          <w:rFonts w:ascii="Consolas" w:eastAsiaTheme="minorHAnsi" w:hAnsi="Consolas"/>
-          <w:i/>
-          <w:iCs/>
-          <w:color w:val="FF0000"/>
-        </w:rPr>
-        <w:t>1</w:t>
-      </w:r>
-      <w:r>
-        <w:rPr>
-          <w:rStyle w:val="HTMLCode"/>
-          <w:rFonts w:ascii="Consolas" w:eastAsiaTheme="minorHAnsi" w:hAnsi="Consolas"/>
-          <w:i/>
-          <w:iCs/>
-          <w:color w:val="FF0000"/>
-        </w:rPr>
-        <w:t>.0/24</w:t>
-      </w:r>
-    </w:p>
-    <w:p>
-      <w:pPr>
-        <w:pStyle w:val="ListParagraph"/>
-        <w:ind w:left="360"/>
-      </w:pPr>
+        <w:t xml:space="preserve">aws ec2 authorize-security-group-ingress --group-id </w:t>
+      </w:r>
+      <w:r>
+        <w:rPr>
+          <w:rFonts w:ascii="Lucida Console" w:hAnsi="Lucida Console" w:cs="Lucida Console"/>
+          <w:sz w:val="20"/>
+          <w:szCs w:val="20"/>
+        </w:rPr>
+        <w:t xml:space="preserve">sg-0b7f7fc6bd6b699f2 </w:t>
+      </w:r>
       <w:r>
         <w:rPr>
           <w:rFonts w:ascii="Consolas" w:hAnsi="Consolas"/>
@@ -389,9 +517,18 @@
           <w:szCs w:val="21"/>
           <w:shd w:val="clear" w:color="auto" w:fill="FAFAFA"/>
         </w:rPr>
-        <w:t>&gt;</w:t>
-      </w:r>
-      <w:proofErr w:type="spellStart"/>
+        <w:t xml:space="preserve">--protocol </w:t>
+      </w:r>
+      <w:r>
+        <w:rPr>
+          <w:rStyle w:val="HTMLCode"/>
+          <w:rFonts w:ascii="Consolas" w:eastAsiaTheme="minorHAnsi" w:hAnsi="Consolas"/>
+          <w:i/>
+          <w:iCs/>
+          <w:color w:val="FF0000"/>
+        </w:rPr>
+        <w:t>tcp</w:t>
+      </w:r>
       <w:r>
         <w:rPr>
           <w:rFonts w:ascii="Consolas" w:hAnsi="Consolas"/>
@@ -400,9 +537,18 @@
           <w:szCs w:val="21"/>
           <w:shd w:val="clear" w:color="auto" w:fill="FAFAFA"/>
         </w:rPr>
-        <w:t>aws</w:t>
-      </w:r>
-      <w:proofErr w:type="spellEnd"/>
+        <w:t xml:space="preserve"> --port </w:t>
+      </w:r>
+      <w:r>
+        <w:rPr>
+          <w:rStyle w:val="HTMLCode"/>
+          <w:rFonts w:ascii="Consolas" w:eastAsiaTheme="minorHAnsi" w:hAnsi="Consolas"/>
+          <w:i/>
+          <w:iCs/>
+          <w:color w:val="FF0000"/>
+        </w:rPr>
+        <w:t>22</w:t>
+      </w:r>
       <w:r>
         <w:rPr>
           <w:rFonts w:ascii="Consolas" w:hAnsi="Consolas"/>
@@ -411,9 +557,58 @@
           <w:szCs w:val="21"/>
           <w:shd w:val="clear" w:color="auto" w:fill="FAFAFA"/>
         </w:rPr>
-        <w:t xml:space="preserve"> ec2 create-subnet --</w:t>
-      </w:r>
-      <w:proofErr w:type="spellStart"/>
+        <w:t xml:space="preserve"> --cidr </w:t>
+      </w:r>
+      <w:r>
+        <w:rPr>
+          <w:rStyle w:val="HTMLCode"/>
+          <w:rFonts w:ascii="Consolas" w:eastAsiaTheme="minorHAnsi" w:hAnsi="Consolas"/>
+          <w:i/>
+          <w:iCs/>
+          <w:color w:val="FF0000"/>
+        </w:rPr>
+        <w:t>0.0.0.0/0</w:t>
+      </w:r>
+    </w:p>
+    <w:p>
+      <w:pPr>
+        <w:pStyle w:val="ListParagraph"/>
+        <w:numPr>
+          <w:ilvl w:val="0"/>
+          <w:numId w:val="6"/>
+        </w:numPr>
+        <w:rPr>
+          <w:rFonts w:ascii="Open Sans" w:hAnsi="Open Sans" w:cs="Open Sans"/>
+          <w:color w:val="444444"/>
+          <w:shd w:val="clear" w:color="auto" w:fill="FFFFFF"/>
+        </w:rPr>
+      </w:pPr>
+      <w:r>
+        <w:rPr>
+          <w:rFonts w:ascii="Arial" w:hAnsi="Arial" w:cs="Arial"/>
+          <w:color w:val="000000"/>
+        </w:rPr>
+        <w:t>Launch an instance into your public subnet, using the security group and key pair you've created</w:t>
+      </w:r>
+      <w:r>
+        <w:rPr>
+          <w:rFonts w:ascii="Open Sans" w:hAnsi="Open Sans" w:cs="Open Sans"/>
+          <w:color w:val="444444"/>
+          <w:shd w:val="clear" w:color="auto" w:fill="FFFFFF"/>
+        </w:rPr>
+        <w:t>.</w:t>
+      </w:r>
+    </w:p>
+    <w:p>
+      <w:pPr>
+        <w:spacing w:line="405" w:lineRule="atLeast"/>
+        <w:rPr>
+          <w:rFonts w:ascii="Arial" w:eastAsia="Times New Roman" w:hAnsi="Arial" w:cs="Arial"/>
+          <w:color w:val="444444"/>
+          <w:sz w:val="21"/>
+          <w:szCs w:val="21"/>
+        </w:rPr>
+      </w:pPr>
       <w:r>
         <w:rPr>
           <w:rFonts w:ascii="Consolas" w:hAnsi="Consolas"/>
@@ -422,9 +617,8 @@
           <w:szCs w:val="21"/>
           <w:shd w:val="clear" w:color="auto" w:fill="FAFAFA"/>
         </w:rPr>
-        <w:t>vpc</w:t>
-      </w:r>
-      <w:proofErr w:type="spellEnd"/>
+        <w:t>&gt;</w:t>
+      </w:r>
       <w:r>
         <w:rPr>
           <w:rFonts w:ascii="Consolas" w:hAnsi="Consolas"/>
@@ -433,15 +627,17 @@
           <w:szCs w:val="21"/>
           <w:shd w:val="clear" w:color="auto" w:fill="FAFAFA"/>
         </w:rPr>
-        <w:t xml:space="preserve">-id </w:t>
-      </w:r>
-      <w:r>
-        <w:rPr>
-          <w:rFonts w:ascii="Lucida Console" w:hAnsi="Lucida Console" w:cs="Lucida Console"/>
-          <w:sz w:val="20"/>
-          <w:szCs w:val="20"/>
-        </w:rPr>
-        <w:t>vpc-0a91a30f0712e60ac</w:t>
+        <w:t xml:space="preserve">aws ec2 run-instances --image-id </w:t>
+      </w:r>
+      <w:r>
+        <w:rPr>
+          <w:rFonts w:ascii="Consolas" w:hAnsi="Consolas"/>
+          <w:color w:val="FF0000"/>
+          <w:sz w:val="21"/>
+          <w:szCs w:val="21"/>
+          <w:shd w:val="clear" w:color="auto" w:fill="FAFAFA"/>
+        </w:rPr>
+        <w:t xml:space="preserve">ami-035b3c7efe6d061d5 </w:t>
       </w:r>
       <w:r>
         <w:rPr>
@@ -451,9 +647,18 @@
           <w:szCs w:val="21"/>
           <w:shd w:val="clear" w:color="auto" w:fill="FAFAFA"/>
         </w:rPr>
-        <w:t xml:space="preserve"> --</w:t>
-      </w:r>
-      <w:proofErr w:type="spellStart"/>
+        <w:t xml:space="preserve">--count 1 --instance-type </w:t>
+      </w:r>
+      <w:r>
+        <w:rPr>
+          <w:rStyle w:val="HTMLCode"/>
+          <w:rFonts w:ascii="Consolas" w:eastAsiaTheme="minorHAnsi" w:hAnsi="Consolas"/>
+          <w:i/>
+          <w:iCs/>
+          <w:color w:val="FF0000"/>
+        </w:rPr>
+        <w:t>t2.micro</w:t>
+      </w:r>
       <w:r>
         <w:rPr>
           <w:rFonts w:ascii="Consolas" w:hAnsi="Consolas"/>
@@ -462,18 +667,7 @@
           <w:szCs w:val="21"/>
           <w:shd w:val="clear" w:color="auto" w:fill="FAFAFA"/>
         </w:rPr>
-        <w:t>cidr</w:t>
-      </w:r>
-      <w:proofErr w:type="spellEnd"/>
-      <w:r>
-        <w:rPr>
-          <w:rFonts w:ascii="Consolas" w:hAnsi="Consolas"/>
-          <w:color w:val="383A42"/>
-          <w:sz w:val="21"/>
-          <w:szCs w:val="21"/>
-          <w:shd w:val="clear" w:color="auto" w:fill="FAFAFA"/>
-        </w:rPr>
-        <w:t xml:space="preserve">-block </w:t>
+        <w:t xml:space="preserve"> --key-name </w:t>
       </w:r>
       <w:r>
         <w:rPr>
@@ -483,544 +677,8 @@
           <w:iCs/>
           <w:color w:val="FF0000"/>
         </w:rPr>
-        <w:t>10.0.</w:t>
-      </w:r>
-      <w:r>
-        <w:rPr>
-          <w:rStyle w:val="HTMLCode"/>
-          <w:rFonts w:ascii="Consolas" w:eastAsiaTheme="minorHAnsi" w:hAnsi="Consolas"/>
-          <w:i/>
-          <w:iCs/>
-          <w:color w:val="FF0000"/>
-        </w:rPr>
-        <w:t>0</w:t>
-      </w:r>
-      <w:r>
-        <w:rPr>
-          <w:rStyle w:val="HTMLCode"/>
-          <w:rFonts w:ascii="Consolas" w:eastAsiaTheme="minorHAnsi" w:hAnsi="Consolas"/>
-          <w:i/>
-          <w:iCs/>
-          <w:color w:val="FF0000"/>
-        </w:rPr>
-        <w:t>.</w:t>
-      </w:r>
-      <w:r>
-        <w:rPr>
-          <w:rStyle w:val="HTMLCode"/>
-          <w:rFonts w:ascii="Consolas" w:eastAsiaTheme="minorHAnsi" w:hAnsi="Consolas"/>
-          <w:i/>
-          <w:iCs/>
-          <w:color w:val="FF0000"/>
-        </w:rPr>
-        <w:t>0</w:t>
-      </w:r>
-      <w:r>
-        <w:rPr>
-          <w:rStyle w:val="HTMLCode"/>
-          <w:rFonts w:ascii="Consolas" w:eastAsiaTheme="minorHAnsi" w:hAnsi="Consolas"/>
-          <w:i/>
-          <w:iCs/>
-          <w:color w:val="FF0000"/>
-        </w:rPr>
-        <w:t>/24</w:t>
-      </w:r>
-    </w:p>
-    <w:p>
-      <w:r>
-        <w:t>2. Security group is required to set up INBOUND and OUTBOUND traffic:</w:t>
-      </w:r>
-    </w:p>
-    <w:p>
-      <w:pPr>
-        <w:rPr>
-          <w:rFonts w:ascii="Lucida Console" w:hAnsi="Lucida Console" w:cs="Lucida Console"/>
-          <w:sz w:val="20"/>
-          <w:szCs w:val="20"/>
-        </w:rPr>
-      </w:pPr>
-      <w:r>
-        <w:rPr>
-          <w:rFonts w:ascii="Consolas" w:hAnsi="Consolas"/>
-          <w:color w:val="383A42"/>
-          <w:sz w:val="21"/>
-          <w:szCs w:val="21"/>
-          <w:shd w:val="clear" w:color="auto" w:fill="FAFAFA"/>
-        </w:rPr>
-        <w:t>&gt;</w:t>
-      </w:r>
-      <w:proofErr w:type="spellStart"/>
-      <w:r>
-        <w:rPr>
-          <w:rFonts w:ascii="Consolas" w:hAnsi="Consolas"/>
-          <w:color w:val="383A42"/>
-          <w:sz w:val="21"/>
-          <w:szCs w:val="21"/>
-          <w:shd w:val="clear" w:color="auto" w:fill="FAFAFA"/>
-        </w:rPr>
-        <w:t>aws</w:t>
-      </w:r>
-      <w:proofErr w:type="spellEnd"/>
-      <w:r>
-        <w:rPr>
-          <w:rFonts w:ascii="Consolas" w:hAnsi="Consolas"/>
-          <w:color w:val="383A42"/>
-          <w:sz w:val="21"/>
-          <w:szCs w:val="21"/>
-          <w:shd w:val="clear" w:color="auto" w:fill="FAFAFA"/>
-        </w:rPr>
-        <w:t xml:space="preserve"> ec2 create-security-group --group-name </w:t>
-      </w:r>
-      <w:proofErr w:type="spellStart"/>
-      <w:r>
-        <w:rPr>
-          <w:rStyle w:val="HTMLCode"/>
-          <w:rFonts w:ascii="Consolas" w:eastAsiaTheme="minorHAnsi" w:hAnsi="Consolas"/>
-          <w:i/>
-          <w:iCs/>
-          <w:color w:val="FF0000"/>
-        </w:rPr>
-        <w:t>SSHAccess</w:t>
-      </w:r>
-      <w:proofErr w:type="spellEnd"/>
-      <w:r>
-        <w:rPr>
-          <w:rFonts w:ascii="Consolas" w:hAnsi="Consolas"/>
-          <w:color w:val="383A42"/>
-          <w:sz w:val="21"/>
-          <w:szCs w:val="21"/>
-          <w:shd w:val="clear" w:color="auto" w:fill="FAFAFA"/>
-        </w:rPr>
-        <w:t xml:space="preserve"> --description "</w:t>
-      </w:r>
-      <w:r>
-        <w:rPr>
-          <w:rStyle w:val="HTMLCode"/>
-          <w:rFonts w:ascii="Consolas" w:eastAsiaTheme="minorHAnsi" w:hAnsi="Consolas"/>
-          <w:i/>
-          <w:iCs/>
-          <w:color w:val="FF0000"/>
-        </w:rPr>
-        <w:t>Security group for SSH access</w:t>
-      </w:r>
-      <w:r>
-        <w:rPr>
-          <w:rFonts w:ascii="Consolas" w:hAnsi="Consolas"/>
-          <w:color w:val="383A42"/>
-          <w:sz w:val="21"/>
-          <w:szCs w:val="21"/>
-          <w:shd w:val="clear" w:color="auto" w:fill="FAFAFA"/>
-        </w:rPr>
-        <w:t>" --</w:t>
-      </w:r>
-      <w:proofErr w:type="spellStart"/>
-      <w:r>
-        <w:rPr>
-          <w:rFonts w:ascii="Consolas" w:hAnsi="Consolas"/>
-          <w:color w:val="383A42"/>
-          <w:sz w:val="21"/>
-          <w:szCs w:val="21"/>
-          <w:shd w:val="clear" w:color="auto" w:fill="FAFAFA"/>
-        </w:rPr>
-        <w:t>vpc</w:t>
-      </w:r>
-      <w:proofErr w:type="spellEnd"/>
-      <w:r>
-        <w:rPr>
-          <w:rFonts w:ascii="Consolas" w:hAnsi="Consolas"/>
-          <w:color w:val="383A42"/>
-          <w:sz w:val="21"/>
-          <w:szCs w:val="21"/>
-          <w:shd w:val="clear" w:color="auto" w:fill="FAFAFA"/>
-        </w:rPr>
-        <w:t xml:space="preserve">-id </w:t>
-      </w:r>
-      <w:r>
-        <w:rPr>
-          <w:rFonts w:ascii="Lucida Console" w:hAnsi="Lucida Console" w:cs="Lucida Console"/>
-          <w:sz w:val="20"/>
-          <w:szCs w:val="20"/>
-        </w:rPr>
-        <w:t>vpc-0a91a30f0712e60ac</w:t>
-      </w:r>
-    </w:p>
-    <w:p>
-      <w:pPr>
-        <w:rPr>
-          <w:rFonts w:ascii="Lucida Console" w:hAnsi="Lucida Console" w:cs="Lucida Console"/>
-          <w:sz w:val="20"/>
-          <w:szCs w:val="20"/>
-        </w:rPr>
-      </w:pPr>
-      <w:r>
-        <w:rPr>
-          <w:rFonts w:ascii="Lucida Console" w:hAnsi="Lucida Console" w:cs="Lucida Console"/>
-          <w:sz w:val="20"/>
-          <w:szCs w:val="20"/>
-        </w:rPr>
-        <w:t>Output:</w:t>
-      </w:r>
-    </w:p>
-    <w:p>
-      <w:pPr>
-        <w:autoSpaceDE w:val="0"/>
-        <w:autoSpaceDN w:val="0"/>
-        <w:adjustRightInd w:val="0"/>
-        <w:spacing w:after="0" w:line="240" w:lineRule="auto"/>
-        <w:rPr>
-          <w:rFonts w:ascii="Lucida Console" w:hAnsi="Lucida Console" w:cs="Lucida Console"/>
-          <w:sz w:val="20"/>
-          <w:szCs w:val="20"/>
-        </w:rPr>
-      </w:pPr>
-      <w:r>
-        <w:rPr>
-          <w:rFonts w:ascii="Lucida Console" w:hAnsi="Lucida Console" w:cs="Lucida Console"/>
-          <w:sz w:val="20"/>
-          <w:szCs w:val="20"/>
-        </w:rPr>
-        <w:t>{</w:t>
-      </w:r>
-    </w:p>
-    <w:p>
-      <w:pPr>
-        <w:autoSpaceDE w:val="0"/>
-        <w:autoSpaceDN w:val="0"/>
-        <w:adjustRightInd w:val="0"/>
-        <w:spacing w:after="0" w:line="240" w:lineRule="auto"/>
-        <w:rPr>
-          <w:rFonts w:ascii="Lucida Console" w:hAnsi="Lucida Console" w:cs="Lucida Console"/>
-          <w:sz w:val="20"/>
-          <w:szCs w:val="20"/>
-        </w:rPr>
-      </w:pPr>
-      <w:r>
-        <w:rPr>
-          <w:rFonts w:ascii="Lucida Console" w:hAnsi="Lucida Console" w:cs="Lucida Console"/>
-          <w:sz w:val="20"/>
-          <w:szCs w:val="20"/>
-        </w:rPr>
-        <w:t xml:space="preserve">    "</w:t>
-      </w:r>
-      <w:proofErr w:type="spellStart"/>
-      <w:r>
-        <w:rPr>
-          <w:rFonts w:ascii="Lucida Console" w:hAnsi="Lucida Console" w:cs="Lucida Console"/>
-          <w:sz w:val="20"/>
-          <w:szCs w:val="20"/>
-        </w:rPr>
-        <w:t>GroupId</w:t>
-      </w:r>
-      <w:proofErr w:type="spellEnd"/>
-      <w:r>
-        <w:rPr>
-          <w:rFonts w:ascii="Lucida Console" w:hAnsi="Lucida Console" w:cs="Lucida Console"/>
-          <w:sz w:val="20"/>
-          <w:szCs w:val="20"/>
-        </w:rPr>
-        <w:t>": "sg-0b7f7fc6bd6b699f2"</w:t>
-      </w:r>
-    </w:p>
-    <w:p>
-      <w:pPr>
-        <w:autoSpaceDE w:val="0"/>
-        <w:autoSpaceDN w:val="0"/>
-        <w:adjustRightInd w:val="0"/>
-        <w:spacing w:after="0" w:line="240" w:lineRule="auto"/>
-        <w:rPr>
-          <w:rFonts w:ascii="Lucida Console" w:hAnsi="Lucida Console" w:cs="Lucida Console"/>
-          <w:sz w:val="20"/>
-          <w:szCs w:val="20"/>
-        </w:rPr>
-      </w:pPr>
-      <w:r>
-        <w:rPr>
-          <w:rFonts w:ascii="Lucida Console" w:hAnsi="Lucida Console" w:cs="Lucida Console"/>
-          <w:sz w:val="20"/>
-          <w:szCs w:val="20"/>
-        </w:rPr>
-        <w:t>}</w:t>
-      </w:r>
-    </w:p>
-    <w:p/>
-    <w:p>
-      <w:pPr>
-        <w:pStyle w:val="ListParagraph"/>
-        <w:numPr>
-          <w:ilvl w:val="0"/>
-          <w:numId w:val="6"/>
-        </w:numPr>
-      </w:pPr>
-      <w:r>
-        <w:t>Allow SSH port to connect</w:t>
-      </w:r>
-      <w:r>
-        <w:t xml:space="preserve"> </w:t>
-      </w:r>
-      <w:r>
-        <w:t>(open port)</w:t>
-      </w:r>
-    </w:p>
-    <w:p>
-      <w:pPr>
-        <w:rPr>
-          <w:rStyle w:val="HTMLCode"/>
-          <w:rFonts w:ascii="Consolas" w:eastAsiaTheme="minorHAnsi" w:hAnsi="Consolas"/>
-          <w:i/>
-          <w:iCs/>
-          <w:color w:val="FF0000"/>
-        </w:rPr>
-      </w:pPr>
-      <w:proofErr w:type="spellStart"/>
-      <w:r>
-        <w:rPr>
-          <w:rFonts w:ascii="Consolas" w:hAnsi="Consolas"/>
-          <w:color w:val="383A42"/>
-          <w:sz w:val="21"/>
-          <w:szCs w:val="21"/>
-          <w:shd w:val="clear" w:color="auto" w:fill="FAFAFA"/>
-        </w:rPr>
-        <w:t>aws</w:t>
-      </w:r>
-      <w:proofErr w:type="spellEnd"/>
-      <w:r>
-        <w:rPr>
-          <w:rFonts w:ascii="Consolas" w:hAnsi="Consolas"/>
-          <w:color w:val="383A42"/>
-          <w:sz w:val="21"/>
-          <w:szCs w:val="21"/>
-          <w:shd w:val="clear" w:color="auto" w:fill="FAFAFA"/>
-        </w:rPr>
-        <w:t xml:space="preserve"> ec2 authorize-security-group-ingress --group-id </w:t>
-      </w:r>
-      <w:r>
-        <w:rPr>
-          <w:rFonts w:ascii="Lucida Console" w:hAnsi="Lucida Console" w:cs="Lucida Console"/>
-          <w:sz w:val="20"/>
-          <w:szCs w:val="20"/>
-        </w:rPr>
-        <w:t xml:space="preserve">sg-0b7f7fc6bd6b699f2 </w:t>
-      </w:r>
-      <w:r>
-        <w:rPr>
-          <w:rFonts w:ascii="Consolas" w:hAnsi="Consolas"/>
-          <w:color w:val="383A42"/>
-          <w:sz w:val="21"/>
-          <w:szCs w:val="21"/>
-          <w:shd w:val="clear" w:color="auto" w:fill="FAFAFA"/>
-        </w:rPr>
-        <w:t xml:space="preserve">--protocol </w:t>
-      </w:r>
-      <w:proofErr w:type="spellStart"/>
-      <w:r>
-        <w:rPr>
-          <w:rStyle w:val="HTMLCode"/>
-          <w:rFonts w:ascii="Consolas" w:eastAsiaTheme="minorHAnsi" w:hAnsi="Consolas"/>
-          <w:i/>
-          <w:iCs/>
-          <w:color w:val="FF0000"/>
-        </w:rPr>
-        <w:t>tcp</w:t>
-      </w:r>
-      <w:proofErr w:type="spellEnd"/>
-      <w:r>
-        <w:rPr>
-          <w:rFonts w:ascii="Consolas" w:hAnsi="Consolas"/>
-          <w:color w:val="383A42"/>
-          <w:sz w:val="21"/>
-          <w:szCs w:val="21"/>
-          <w:shd w:val="clear" w:color="auto" w:fill="FAFAFA"/>
-        </w:rPr>
-        <w:t xml:space="preserve"> --port </w:t>
-      </w:r>
-      <w:r>
-        <w:rPr>
-          <w:rStyle w:val="HTMLCode"/>
-          <w:rFonts w:ascii="Consolas" w:eastAsiaTheme="minorHAnsi" w:hAnsi="Consolas"/>
-          <w:i/>
-          <w:iCs/>
-          <w:color w:val="FF0000"/>
-        </w:rPr>
-        <w:t>22</w:t>
-      </w:r>
-      <w:r>
-        <w:rPr>
-          <w:rFonts w:ascii="Consolas" w:hAnsi="Consolas"/>
-          <w:color w:val="383A42"/>
-          <w:sz w:val="21"/>
-          <w:szCs w:val="21"/>
-          <w:shd w:val="clear" w:color="auto" w:fill="FAFAFA"/>
-        </w:rPr>
-        <w:t xml:space="preserve"> --</w:t>
-      </w:r>
-      <w:proofErr w:type="spellStart"/>
-      <w:r>
-        <w:rPr>
-          <w:rFonts w:ascii="Consolas" w:hAnsi="Consolas"/>
-          <w:color w:val="383A42"/>
-          <w:sz w:val="21"/>
-          <w:szCs w:val="21"/>
-          <w:shd w:val="clear" w:color="auto" w:fill="FAFAFA"/>
-        </w:rPr>
-        <w:t>cidr</w:t>
-      </w:r>
-      <w:proofErr w:type="spellEnd"/>
-      <w:r>
-        <w:rPr>
-          <w:rFonts w:ascii="Consolas" w:hAnsi="Consolas"/>
-          <w:color w:val="383A42"/>
-          <w:sz w:val="21"/>
-          <w:szCs w:val="21"/>
-          <w:shd w:val="clear" w:color="auto" w:fill="FAFAFA"/>
-        </w:rPr>
-        <w:t xml:space="preserve"> </w:t>
-      </w:r>
-      <w:r>
-        <w:rPr>
-          <w:rStyle w:val="HTMLCode"/>
-          <w:rFonts w:ascii="Consolas" w:eastAsiaTheme="minorHAnsi" w:hAnsi="Consolas"/>
-          <w:i/>
-          <w:iCs/>
-          <w:color w:val="FF0000"/>
-        </w:rPr>
-        <w:t>0.0.0.0/0</w:t>
-      </w:r>
-    </w:p>
-    <w:p>
-      <w:pPr>
-        <w:pStyle w:val="ListParagraph"/>
-        <w:numPr>
-          <w:ilvl w:val="0"/>
-          <w:numId w:val="6"/>
-        </w:numPr>
-        <w:rPr>
-          <w:rFonts w:ascii="Open Sans" w:hAnsi="Open Sans" w:cs="Open Sans"/>
-          <w:color w:val="444444"/>
-          <w:shd w:val="clear" w:color="auto" w:fill="FFFFFF"/>
-        </w:rPr>
-      </w:pPr>
-      <w:r>
-        <w:rPr>
-          <w:rFonts w:ascii="Arial" w:hAnsi="Arial" w:cs="Arial"/>
-          <w:color w:val="000000"/>
-        </w:rPr>
-        <w:t>Launch an instance into your public subnet, using the security group and key pair you've created</w:t>
-      </w:r>
-      <w:r>
-        <w:rPr>
-          <w:rFonts w:ascii="Open Sans" w:hAnsi="Open Sans" w:cs="Open Sans"/>
-          <w:color w:val="444444"/>
-          <w:shd w:val="clear" w:color="auto" w:fill="FFFFFF"/>
-        </w:rPr>
-        <w:t>.</w:t>
-      </w:r>
-    </w:p>
-    <w:p>
-      <w:pPr>
-        <w:spacing w:line="405" w:lineRule="atLeast"/>
-        <w:rPr>
-          <w:rFonts w:ascii="Arial" w:eastAsia="Times New Roman" w:hAnsi="Arial" w:cs="Arial"/>
-          <w:color w:val="444444"/>
-          <w:sz w:val="21"/>
-          <w:szCs w:val="21"/>
-        </w:rPr>
-      </w:pPr>
-      <w:r>
-        <w:rPr>
-          <w:rFonts w:ascii="Consolas" w:hAnsi="Consolas"/>
-          <w:color w:val="383A42"/>
-          <w:sz w:val="21"/>
-          <w:szCs w:val="21"/>
-          <w:shd w:val="clear" w:color="auto" w:fill="FAFAFA"/>
-        </w:rPr>
-        <w:t>&gt;</w:t>
-      </w:r>
-      <w:proofErr w:type="spellStart"/>
-      <w:r>
-        <w:rPr>
-          <w:rFonts w:ascii="Consolas" w:hAnsi="Consolas"/>
-          <w:color w:val="383A42"/>
-          <w:sz w:val="21"/>
-          <w:szCs w:val="21"/>
-          <w:shd w:val="clear" w:color="auto" w:fill="FAFAFA"/>
-        </w:rPr>
-        <w:t>aws</w:t>
-      </w:r>
-      <w:proofErr w:type="spellEnd"/>
-      <w:r>
-        <w:rPr>
-          <w:rFonts w:ascii="Consolas" w:hAnsi="Consolas"/>
-          <w:color w:val="383A42"/>
-          <w:sz w:val="21"/>
-          <w:szCs w:val="21"/>
-          <w:shd w:val="clear" w:color="auto" w:fill="FAFAFA"/>
-        </w:rPr>
-        <w:t xml:space="preserve"> ec2 run-instances --image-id </w:t>
-      </w:r>
-      <w:r>
-        <w:rPr>
-          <w:rFonts w:ascii="Consolas" w:hAnsi="Consolas"/>
-          <w:color w:val="FF0000"/>
-          <w:sz w:val="21"/>
-          <w:szCs w:val="21"/>
-          <w:shd w:val="clear" w:color="auto" w:fill="FAFAFA"/>
-        </w:rPr>
-        <w:t xml:space="preserve">ami-035b3c7efe6d061d5 </w:t>
-      </w:r>
-      <w:r>
-        <w:rPr>
-          <w:rFonts w:ascii="Consolas" w:hAnsi="Consolas"/>
-          <w:color w:val="383A42"/>
-          <w:sz w:val="21"/>
-          <w:szCs w:val="21"/>
-          <w:shd w:val="clear" w:color="auto" w:fill="FAFAFA"/>
-        </w:rPr>
-        <w:t xml:space="preserve">--count 1 --instance-type </w:t>
-      </w:r>
-      <w:r>
-        <w:rPr>
-          <w:rStyle w:val="HTMLCode"/>
-          <w:rFonts w:ascii="Consolas" w:eastAsiaTheme="minorHAnsi" w:hAnsi="Consolas"/>
-          <w:i/>
-          <w:iCs/>
-          <w:color w:val="FF0000"/>
-        </w:rPr>
-        <w:t>t</w:t>
-      </w:r>
-      <w:proofErr w:type="gramStart"/>
-      <w:r>
-        <w:rPr>
-          <w:rStyle w:val="HTMLCode"/>
-          <w:rFonts w:ascii="Consolas" w:eastAsiaTheme="minorHAnsi" w:hAnsi="Consolas"/>
-          <w:i/>
-          <w:iCs/>
-          <w:color w:val="FF0000"/>
-        </w:rPr>
-        <w:t>2.micro</w:t>
-      </w:r>
-      <w:proofErr w:type="gramEnd"/>
-      <w:r>
-        <w:rPr>
-          <w:rFonts w:ascii="Consolas" w:hAnsi="Consolas"/>
-          <w:color w:val="383A42"/>
-          <w:sz w:val="21"/>
-          <w:szCs w:val="21"/>
-          <w:shd w:val="clear" w:color="auto" w:fill="FAFAFA"/>
-        </w:rPr>
-        <w:t xml:space="preserve"> --key-name </w:t>
-      </w:r>
-      <w:proofErr w:type="spellStart"/>
-      <w:r>
-        <w:rPr>
-          <w:rStyle w:val="HTMLCode"/>
-          <w:rFonts w:ascii="Consolas" w:eastAsiaTheme="minorHAnsi" w:hAnsi="Consolas"/>
-          <w:i/>
-          <w:iCs/>
-          <w:color w:val="FF0000"/>
-        </w:rPr>
         <w:t>id_rsa</w:t>
       </w:r>
-      <w:proofErr w:type="spellEnd"/>
       <w:r>
         <w:rPr>
           <w:rFonts w:ascii="Consolas" w:hAnsi="Consolas"/>
@@ -1152,7 +810,6 @@
       <w:r>
         <w:t>&gt;</w:t>
       </w:r>
-      <w:proofErr w:type="spellStart"/>
       <w:r>
         <w:rPr>
           <w:rFonts w:ascii="Consolas" w:hAnsi="Consolas"/>
@@ -1161,9 +818,18 @@
           <w:szCs w:val="21"/>
           <w:shd w:val="clear" w:color="auto" w:fill="FAFAFA"/>
         </w:rPr>
-        <w:t>aws</w:t>
-      </w:r>
-      <w:proofErr w:type="spellEnd"/>
+        <w:t>aws ec2 describe-subnets --filters "Name=vpc-id,Values=</w:t>
+      </w:r>
+      <w:r>
+        <w:rPr>
+          <w:rStyle w:val="HTMLCode"/>
+          <w:rFonts w:ascii="Consolas" w:eastAsiaTheme="minorHAnsi" w:hAnsi="Consolas"/>
+          <w:i/>
+          <w:iCs/>
+          <w:color w:val="FF0000"/>
+        </w:rPr>
+        <w:t>XXXXXXXXXXXXXXXX</w:t>
+      </w:r>
       <w:r>
         <w:rPr>
           <w:rFonts w:ascii="Consolas" w:hAnsi="Consolas"/>
@@ -1172,9 +838,8 @@
           <w:szCs w:val="21"/>
           <w:shd w:val="clear" w:color="auto" w:fill="FAFAFA"/>
         </w:rPr>
-        <w:t xml:space="preserve"> ec2 describe-subnets --filters "Name=</w:t>
-      </w:r>
-      <w:proofErr w:type="spellStart"/>
+        <w:t>" --query 'Subnets[*].{ID:SubnetId,CIDR:CidrBlock}'</w:t>
+      </w:r>
       <w:r>
         <w:rPr>
           <w:rFonts w:ascii="Consolas" w:hAnsi="Consolas"/>
@@ -1183,81 +848,6 @@
           <w:szCs w:val="21"/>
           <w:shd w:val="clear" w:color="auto" w:fill="FAFAFA"/>
         </w:rPr>
-        <w:t>vpc-</w:t>
-      </w:r>
-      <w:proofErr w:type="gramStart"/>
-      <w:r>
-        <w:rPr>
-          <w:rFonts w:ascii="Consolas" w:hAnsi="Consolas"/>
-          <w:color w:val="383A42"/>
-          <w:sz w:val="21"/>
-          <w:szCs w:val="21"/>
-          <w:shd w:val="clear" w:color="auto" w:fill="FAFAFA"/>
-        </w:rPr>
-        <w:t>id,Values</w:t>
-      </w:r>
-      <w:proofErr w:type="spellEnd"/>
-      <w:proofErr w:type="gramEnd"/>
-      <w:r>
-        <w:rPr>
-          <w:rFonts w:ascii="Consolas" w:hAnsi="Consolas"/>
-          <w:color w:val="383A42"/>
-          <w:sz w:val="21"/>
-          <w:szCs w:val="21"/>
-          <w:shd w:val="clear" w:color="auto" w:fill="FAFAFA"/>
-        </w:rPr>
-        <w:t>=</w:t>
-      </w:r>
-      <w:r>
-        <w:rPr>
-          <w:rStyle w:val="HTMLCode"/>
-          <w:rFonts w:ascii="Consolas" w:eastAsiaTheme="minorHAnsi" w:hAnsi="Consolas"/>
-          <w:i/>
-          <w:iCs/>
-          <w:color w:val="FF0000"/>
-        </w:rPr>
-        <w:t>XXXXXXXXXXXXXXXX</w:t>
-      </w:r>
-      <w:r>
-        <w:rPr>
-          <w:rFonts w:ascii="Consolas" w:hAnsi="Consolas"/>
-          <w:color w:val="383A42"/>
-          <w:sz w:val="21"/>
-          <w:szCs w:val="21"/>
-          <w:shd w:val="clear" w:color="auto" w:fill="FAFAFA"/>
-        </w:rPr>
-        <w:t>" --query 'Subnets[*].{</w:t>
-      </w:r>
-      <w:proofErr w:type="spellStart"/>
-      <w:r>
-        <w:rPr>
-          <w:rFonts w:ascii="Consolas" w:hAnsi="Consolas"/>
-          <w:color w:val="383A42"/>
-          <w:sz w:val="21"/>
-          <w:szCs w:val="21"/>
-          <w:shd w:val="clear" w:color="auto" w:fill="FAFAFA"/>
-        </w:rPr>
-        <w:t>ID:SubnetId,CIDR:CidrBlock</w:t>
-      </w:r>
-      <w:proofErr w:type="spellEnd"/>
-      <w:r>
-        <w:rPr>
-          <w:rFonts w:ascii="Consolas" w:hAnsi="Consolas"/>
-          <w:color w:val="383A42"/>
-          <w:sz w:val="21"/>
-          <w:szCs w:val="21"/>
-          <w:shd w:val="clear" w:color="auto" w:fill="FAFAFA"/>
-        </w:rPr>
-        <w:t>}'</w:t>
-      </w:r>
-      <w:r>
-        <w:rPr>
-          <w:rFonts w:ascii="Consolas" w:hAnsi="Consolas"/>
-          <w:color w:val="383A42"/>
-          <w:sz w:val="21"/>
-          <w:szCs w:val="21"/>
-          <w:shd w:val="clear" w:color="auto" w:fill="FAFAFA"/>
-        </w:rPr>
         <w:br/>
       </w:r>
       <w:r>
@@ -1283,61 +873,11 @@
           <w:rStyle w:val="HTMLCode"/>
         </w:rPr>
       </w:pPr>
-      <w:proofErr w:type="spellStart"/>
-      <w:r>
-        <w:rPr>
-          <w:rStyle w:val="HTMLCode"/>
-        </w:rPr>
-        <w:t>aws</w:t>
-      </w:r>
-      <w:proofErr w:type="spellEnd"/>
-      <w:r>
-        <w:rPr>
-          <w:rStyle w:val="HTMLCode"/>
-        </w:rPr>
-        <w:t xml:space="preserve"> </w:t>
-      </w:r>
-      <w:proofErr w:type="spellStart"/>
-      <w:r>
-        <w:rPr>
-          <w:rStyle w:val="HTMLCode"/>
-        </w:rPr>
-        <w:t>elb</w:t>
-      </w:r>
-      <w:proofErr w:type="spellEnd"/>
-      <w:r>
-        <w:rPr>
-          <w:rStyle w:val="HTMLCode"/>
-        </w:rPr>
-        <w:t xml:space="preserve"> create-load-balancer --load-balancer-name crash-course-</w:t>
-      </w:r>
-      <w:proofErr w:type="spellStart"/>
-      <w:r>
-        <w:rPr>
-          <w:rStyle w:val="HTMLCode"/>
-        </w:rPr>
-        <w:t>elb</w:t>
-      </w:r>
-      <w:proofErr w:type="spellEnd"/>
-      <w:r>
-        <w:rPr>
-          <w:rStyle w:val="HTMLCode"/>
-        </w:rPr>
-        <w:t xml:space="preserve"> --availability-zones us-east-1a us-east-1b --listeners Protocol=</w:t>
-      </w:r>
-      <w:proofErr w:type="gramStart"/>
-      <w:r>
-        <w:rPr>
-          <w:rStyle w:val="HTMLCode"/>
-        </w:rPr>
-        <w:t>HTTP,LoadBalancerPort</w:t>
-      </w:r>
-      <w:proofErr w:type="gramEnd"/>
-      <w:r>
-        <w:rPr>
-          <w:rStyle w:val="HTMLCode"/>
-        </w:rPr>
-        <w:t>=80,InstanceProtocol=HTTP,InstancePort=80</w:t>
+      <w:r>
+        <w:rPr>
+          <w:rStyle w:val="HTMLCode"/>
+        </w:rPr>
+        <w:t>aws elb create-load-balancer --load-balancer-name crash-course-elb --availability-zones us-east-1a us-east-1b --listeners Protocol=HTTP,LoadBalancerPort=80,InstanceProtocol=HTTP,InstancePort=80</w:t>
       </w:r>
     </w:p>
     <w:p>
@@ -1359,33 +899,11 @@
           <w:rStyle w:val="HTMLCode"/>
         </w:rPr>
       </w:pPr>
-      <w:proofErr w:type="spellStart"/>
-      <w:r>
-        <w:rPr>
-          <w:rStyle w:val="HTMLCode"/>
-        </w:rPr>
-        <w:t>aws</w:t>
-      </w:r>
-      <w:proofErr w:type="spellEnd"/>
-      <w:r>
-        <w:rPr>
-          <w:rStyle w:val="HTMLCode"/>
-        </w:rPr>
-        <w:t xml:space="preserve"> ec2 </w:t>
-      </w:r>
-      <w:proofErr w:type="gramStart"/>
-      <w:r>
-        <w:rPr>
-          <w:rStyle w:val="HTMLCode"/>
-        </w:rPr>
-        <w:t>run-instances</w:t>
-      </w:r>
-      <w:proofErr w:type="gramEnd"/>
-      <w:r>
-        <w:rPr>
-          <w:rStyle w:val="HTMLCode"/>
-        </w:rPr>
-        <w:t xml:space="preserve"> \</w:t>
+      <w:r>
+        <w:rPr>
+          <w:rStyle w:val="HTMLCode"/>
+        </w:rPr>
+        <w:t>aws ec2 run-instances \</w:t>
       </w:r>
     </w:p>
     <w:p>
@@ -1413,21 +931,7 @@
         <w:rPr>
           <w:rStyle w:val="HTMLCode"/>
         </w:rPr>
-        <w:t xml:space="preserve">--key-name </w:t>
-      </w:r>
-      <w:proofErr w:type="spellStart"/>
-      <w:r>
-        <w:rPr>
-          <w:rStyle w:val="HTMLCode"/>
-        </w:rPr>
-        <w:t>aws</w:t>
-      </w:r>
-      <w:proofErr w:type="spellEnd"/>
-      <w:r>
-        <w:rPr>
-          <w:rStyle w:val="HTMLCode"/>
-        </w:rPr>
-        <w:t>-crash-course-us \</w:t>
+        <w:t>--key-name aws-crash-course-us \</w:t>
       </w:r>
     </w:p>
     <w:p>
@@ -1441,21 +945,7 @@
         <w:rPr>
           <w:rStyle w:val="HTMLCode"/>
         </w:rPr>
-        <w:t>--instance-type t</w:t>
-      </w:r>
-      <w:proofErr w:type="gramStart"/>
-      <w:r>
-        <w:rPr>
-          <w:rStyle w:val="HTMLCode"/>
-        </w:rPr>
-        <w:t>2.micro</w:t>
-      </w:r>
-      <w:proofErr w:type="gramEnd"/>
-      <w:r>
-        <w:rPr>
-          <w:rStyle w:val="HTMLCode"/>
-        </w:rPr>
-        <w:t xml:space="preserve"> \</w:t>
+        <w:t>--instance-type t2.micro \</w:t>
       </w:r>
     </w:p>
     <w:p>
@@ -1491,47 +981,11 @@
           <w:rStyle w:val="HTMLCode"/>
         </w:rPr>
       </w:pPr>
-      <w:proofErr w:type="spellStart"/>
-      <w:r>
-        <w:rPr>
-          <w:rStyle w:val="HTMLCode"/>
-        </w:rPr>
-        <w:t>aws</w:t>
-      </w:r>
-      <w:proofErr w:type="spellEnd"/>
-      <w:r>
-        <w:rPr>
-          <w:rStyle w:val="HTMLCode"/>
-        </w:rPr>
-        <w:t xml:space="preserve"> </w:t>
-      </w:r>
-      <w:proofErr w:type="spellStart"/>
-      <w:r>
-        <w:rPr>
-          <w:rStyle w:val="HTMLCode"/>
-        </w:rPr>
-        <w:t>elb</w:t>
-      </w:r>
-      <w:proofErr w:type="spellEnd"/>
-      <w:r>
-        <w:rPr>
-          <w:rStyle w:val="HTMLCode"/>
-        </w:rPr>
-        <w:t xml:space="preserve"> register-instances-with-load-balancer --load-balancer-name crash-course-</w:t>
-      </w:r>
-      <w:proofErr w:type="spellStart"/>
-      <w:r>
-        <w:rPr>
-          <w:rStyle w:val="HTMLCode"/>
-        </w:rPr>
-        <w:t>elb</w:t>
-      </w:r>
-      <w:proofErr w:type="spellEnd"/>
-      <w:r>
-        <w:rPr>
-          <w:rStyle w:val="HTMLCode"/>
-        </w:rPr>
-        <w:t xml:space="preserve"> --instances i-9961fe77 i-de024635</w:t>
+      <w:r>
+        <w:rPr>
+          <w:rStyle w:val="HTMLCode"/>
+        </w:rPr>
+        <w:t>aws elb register-instances-with-load-balancer --load-balancer-name crash-course-elb --instances i-9961fe77 i-de024635</w:t>
       </w:r>
     </w:p>
     <w:p>
@@ -1553,33 +1007,11 @@
           <w:rStyle w:val="HTMLCode"/>
         </w:rPr>
       </w:pPr>
-      <w:proofErr w:type="spellStart"/>
-      <w:r>
-        <w:rPr>
-          <w:rStyle w:val="HTMLCode"/>
-        </w:rPr>
-        <w:t>aws</w:t>
-      </w:r>
-      <w:proofErr w:type="spellEnd"/>
-      <w:r>
-        <w:rPr>
-          <w:rStyle w:val="HTMLCode"/>
-        </w:rPr>
-        <w:t xml:space="preserve"> </w:t>
-      </w:r>
-      <w:proofErr w:type="spellStart"/>
-      <w:r>
-        <w:rPr>
-          <w:rStyle w:val="HTMLCode"/>
-        </w:rPr>
-        <w:t>elb</w:t>
-      </w:r>
-      <w:proofErr w:type="spellEnd"/>
-      <w:r>
-        <w:rPr>
-          <w:rStyle w:val="HTMLCode"/>
-        </w:rPr>
-        <w:t xml:space="preserve"> configure-health-check \</w:t>
+      <w:r>
+        <w:rPr>
+          <w:rStyle w:val="HTMLCode"/>
+        </w:rPr>
+        <w:t>aws elb configure-health-check \</w:t>
       </w:r>
     </w:p>
     <w:p>
@@ -1593,21 +1025,7 @@
         <w:rPr>
           <w:rStyle w:val="HTMLCode"/>
         </w:rPr>
-        <w:t>--load-balancer-name crash-course-</w:t>
-      </w:r>
-      <w:proofErr w:type="spellStart"/>
-      <w:r>
-        <w:rPr>
-          <w:rStyle w:val="HTMLCode"/>
-        </w:rPr>
-        <w:t>elb</w:t>
-      </w:r>
-      <w:proofErr w:type="spellEnd"/>
-      <w:r>
-        <w:rPr>
-          <w:rStyle w:val="HTMLCode"/>
-        </w:rPr>
-        <w:t xml:space="preserve"> \</w:t>
+        <w:t>--load-balancer-name crash-course-elb \</w:t>
       </w:r>
     </w:p>
     <w:p>
@@ -1621,21 +1039,7 @@
         <w:rPr>
           <w:rStyle w:val="HTMLCode"/>
         </w:rPr>
-        <w:t>--health-check Target=</w:t>
-      </w:r>
-      <w:proofErr w:type="gramStart"/>
-      <w:r>
-        <w:rPr>
-          <w:rStyle w:val="HTMLCode"/>
-        </w:rPr>
-        <w:t>HTTP:80/index.html</w:t>
-      </w:r>
-      <w:proofErr w:type="gramEnd"/>
-      <w:r>
-        <w:rPr>
-          <w:rStyle w:val="HTMLCode"/>
-        </w:rPr>
-        <w:t>,Interval=10,Timeout=5,UnhealthyThreshold=2,HealthyThreshold=2</w:t>
+        <w:t>--health-check Target=HTTP:80/index.html,Interval=10,Timeout=5,UnhealthyThreshold=2,HealthyThreshold=2</w:t>
       </w:r>
     </w:p>
     <w:p>
@@ -1701,19 +1105,11 @@
           <w:rStyle w:val="HTMLCode"/>
         </w:rPr>
       </w:pPr>
-      <w:proofErr w:type="spellStart"/>
-      <w:r>
-        <w:rPr>
-          <w:rStyle w:val="HTMLCode"/>
-        </w:rPr>
-        <w:t>aws</w:t>
-      </w:r>
-      <w:proofErr w:type="spellEnd"/>
-      <w:r>
-        <w:rPr>
-          <w:rStyle w:val="HTMLCode"/>
-        </w:rPr>
-        <w:t xml:space="preserve"> autoscaling create-launch-configuration \</w:t>
+      <w:r>
+        <w:rPr>
+          <w:rStyle w:val="HTMLCode"/>
+        </w:rPr>
+        <w:t>aws autoscaling create-launch-configuration \</w:t>
       </w:r>
     </w:p>
     <w:p>
@@ -1727,21 +1123,7 @@
         <w:rPr>
           <w:rStyle w:val="HTMLCode"/>
         </w:rPr>
-        <w:t>--launch-configuration-name crash-course-</w:t>
-      </w:r>
-      <w:proofErr w:type="spellStart"/>
-      <w:r>
-        <w:rPr>
-          <w:rStyle w:val="HTMLCode"/>
-        </w:rPr>
-        <w:t>lc</w:t>
-      </w:r>
-      <w:proofErr w:type="spellEnd"/>
-      <w:r>
-        <w:rPr>
-          <w:rStyle w:val="HTMLCode"/>
-        </w:rPr>
-        <w:t xml:space="preserve"> \</w:t>
+        <w:t>--launch-configuration-name crash-course-lc \</w:t>
       </w:r>
     </w:p>
     <w:p>
@@ -1770,21 +1152,7 @@
         <w:rPr>
           <w:rStyle w:val="HTMLCode"/>
         </w:rPr>
-        <w:t xml:space="preserve">--key-name </w:t>
-      </w:r>
-      <w:proofErr w:type="spellStart"/>
-      <w:r>
-        <w:rPr>
-          <w:rStyle w:val="HTMLCode"/>
-        </w:rPr>
-        <w:t>aws</w:t>
-      </w:r>
-      <w:proofErr w:type="spellEnd"/>
-      <w:r>
-        <w:rPr>
-          <w:rStyle w:val="HTMLCode"/>
-        </w:rPr>
-        <w:t>-crash-course-us \</w:t>
+        <w:t>--key-name aws-crash-course-us \</w:t>
       </w:r>
     </w:p>
     <w:p>
@@ -1798,21 +1166,7 @@
         <w:rPr>
           <w:rStyle w:val="HTMLCode"/>
         </w:rPr>
-        <w:t>--instance-type t</w:t>
-      </w:r>
-      <w:proofErr w:type="gramStart"/>
-      <w:r>
-        <w:rPr>
-          <w:rStyle w:val="HTMLCode"/>
-        </w:rPr>
-        <w:t>2.micro</w:t>
-      </w:r>
-      <w:proofErr w:type="gramEnd"/>
-      <w:r>
-        <w:rPr>
-          <w:rStyle w:val="HTMLCode"/>
-        </w:rPr>
-        <w:t xml:space="preserve"> \</w:t>
+        <w:t>--instance-type t2.micro \</w:t>
       </w:r>
     </w:p>
     <w:p>
@@ -1848,19 +1202,11 @@
           <w:rStyle w:val="HTMLCode"/>
         </w:rPr>
       </w:pPr>
-      <w:proofErr w:type="spellStart"/>
-      <w:r>
-        <w:rPr>
-          <w:rStyle w:val="HTMLCode"/>
-        </w:rPr>
-        <w:t>aws</w:t>
-      </w:r>
-      <w:proofErr w:type="spellEnd"/>
-      <w:r>
-        <w:rPr>
-          <w:rStyle w:val="HTMLCode"/>
-        </w:rPr>
-        <w:t xml:space="preserve"> autoscaling create-auto-scaling-group \</w:t>
+      <w:r>
+        <w:rPr>
+          <w:rStyle w:val="HTMLCode"/>
+        </w:rPr>
+        <w:t>aws autoscaling create-auto-scaling-group \</w:t>
       </w:r>
     </w:p>
     <w:p>
@@ -1888,21 +1234,7 @@
         <w:rPr>
           <w:rStyle w:val="HTMLCode"/>
         </w:rPr>
-        <w:t>--launch-configuration-name crash-course-</w:t>
-      </w:r>
-      <w:proofErr w:type="spellStart"/>
-      <w:r>
-        <w:rPr>
-          <w:rStyle w:val="HTMLCode"/>
-        </w:rPr>
-        <w:t>lc</w:t>
-      </w:r>
-      <w:proofErr w:type="spellEnd"/>
-      <w:r>
-        <w:rPr>
-          <w:rStyle w:val="HTMLCode"/>
-        </w:rPr>
-        <w:t xml:space="preserve"> \</w:t>
+        <w:t>--launch-configuration-name crash-course-lc \</w:t>
       </w:r>
     </w:p>
     <w:p>
@@ -1930,21 +1262,7 @@
         <w:rPr>
           <w:rStyle w:val="HTMLCode"/>
         </w:rPr>
-        <w:t>--load-balancer-names crash-course-</w:t>
-      </w:r>
-      <w:proofErr w:type="spellStart"/>
-      <w:r>
-        <w:rPr>
-          <w:rStyle w:val="HTMLCode"/>
-        </w:rPr>
-        <w:t>elb</w:t>
-      </w:r>
-      <w:proofErr w:type="spellEnd"/>
-      <w:r>
-        <w:rPr>
-          <w:rStyle w:val="HTMLCode"/>
-        </w:rPr>
-        <w:t xml:space="preserve"> \</w:t>
+        <w:t>--load-balancer-names crash-course-elb \</w:t>
       </w:r>
     </w:p>
     <w:p>
@@ -1970,12 +1288,7 @@
         <w:spacing w:before="100" w:beforeAutospacing="1" w:after="100" w:afterAutospacing="1" w:line="240" w:lineRule="auto"/>
       </w:pPr>
       <w:r>
-        <w:t>Add scale poli</w:t>
-      </w:r>
-      <w:bookmarkStart w:id="0" w:name="_GoBack"/>
-      <w:bookmarkEnd w:id="0"/>
-      <w:r>
-        <w:t>cies</w:t>
+        <w:t>Add scale policies</w:t>
       </w:r>
     </w:p>
     <w:p>
@@ -2011,19 +1324,11 @@
           <w:rStyle w:val="HTMLCode"/>
         </w:rPr>
       </w:pPr>
-      <w:proofErr w:type="spellStart"/>
-      <w:r>
-        <w:rPr>
-          <w:rStyle w:val="HTMLCode"/>
-        </w:rPr>
-        <w:t>aws</w:t>
-      </w:r>
-      <w:proofErr w:type="spellEnd"/>
-      <w:r>
-        <w:rPr>
-          <w:rStyle w:val="HTMLCode"/>
-        </w:rPr>
-        <w:t xml:space="preserve"> autoscaling delete-auto-scaling-group --auto-scaling-group-name crash-course-ag</w:t>
+      <w:r>
+        <w:rPr>
+          <w:rStyle w:val="HTMLCode"/>
+        </w:rPr>
+        <w:t>aws autoscaling delete-auto-scaling-group --auto-scaling-group-name crash-course-ag</w:t>
       </w:r>
     </w:p>
     <w:p>
@@ -2033,28 +1338,12 @@
           <w:rStyle w:val="HTMLCode"/>
         </w:rPr>
       </w:pPr>
-      <w:proofErr w:type="spellStart"/>
-      <w:r>
-        <w:rPr>
-          <w:rStyle w:val="HTMLCode"/>
-        </w:rPr>
-        <w:t>aws</w:t>
-      </w:r>
-      <w:proofErr w:type="spellEnd"/>
-      <w:r>
-        <w:rPr>
-          <w:rStyle w:val="HTMLCode"/>
-        </w:rPr>
-        <w:t xml:space="preserve"> autoscaling delete-launch-configuration --launch-configuration-name crash-course-</w:t>
-      </w:r>
-      <w:proofErr w:type="spellStart"/>
-      <w:r>
-        <w:rPr>
-          <w:rStyle w:val="HTMLCode"/>
-        </w:rPr>
-        <w:t>lc</w:t>
-      </w:r>
-      <w:proofErr w:type="spellEnd"/>
+      <w:r>
+        <w:rPr>
+          <w:rStyle w:val="HTMLCode"/>
+        </w:rPr>
+        <w:t>aws autoscaling delete-launch-configuration --launch-configuration-name crash-course-lc</w:t>
+      </w:r>
     </w:p>
     <w:p>
       <w:pPr>
@@ -2063,42 +1352,36 @@
           <w:rStyle w:val="HTMLCode"/>
         </w:rPr>
       </w:pPr>
-      <w:proofErr w:type="spellStart"/>
-      <w:r>
-        <w:rPr>
-          <w:rStyle w:val="HTMLCode"/>
-        </w:rPr>
-        <w:t>aws</w:t>
-      </w:r>
-      <w:proofErr w:type="spellEnd"/>
-      <w:r>
-        <w:rPr>
-          <w:rStyle w:val="HTMLCode"/>
-        </w:rPr>
-        <w:t xml:space="preserve"> </w:t>
-      </w:r>
-      <w:proofErr w:type="spellStart"/>
-      <w:r>
-        <w:rPr>
-          <w:rStyle w:val="HTMLCode"/>
-        </w:rPr>
-        <w:t>elb</w:t>
-      </w:r>
-      <w:proofErr w:type="spellEnd"/>
-      <w:r>
-        <w:rPr>
-          <w:rStyle w:val="HTMLCode"/>
-        </w:rPr>
-        <w:t xml:space="preserve"> delete-load-balancer --load-balancer-name crash-course-</w:t>
-      </w:r>
-      <w:proofErr w:type="spellStart"/>
-      <w:r>
-        <w:rPr>
-          <w:rStyle w:val="HTMLCode"/>
-        </w:rPr>
-        <w:t>elb</w:t>
-      </w:r>
-      <w:proofErr w:type="spellEnd"/>
+      <w:r>
+        <w:rPr>
+          <w:rStyle w:val="HTMLCode"/>
+        </w:rPr>
+        <w:t>aws elb delete-load-balancer --load-balancer-name crash-course-elb</w:t>
+      </w:r>
+    </w:p>
+    <w:p>
+      <w:pPr>
+        <w:pStyle w:val="HTMLPreformatted"/>
+        <w:rPr>
+          <w:rStyle w:val="HTMLCode"/>
+        </w:rPr>
+      </w:pPr>
+    </w:p>
+    <w:p>
+      <w:pPr>
+        <w:pStyle w:val="HTMLPreformatted"/>
+        <w:rPr>
+          <w:rStyle w:val="HTMLCode"/>
+        </w:rPr>
+      </w:pPr>
+      <w:r>
+        <w:rPr>
+          <w:rStyle w:val="HTMLCode"/>
+        </w:rPr>
+        <w:t>or use Postman to run 1000 requests in tests</w:t>
+      </w:r>
+      <w:bookmarkStart w:id="0" w:name="_GoBack"/>
+      <w:bookmarkEnd w:id="0"/>
     </w:p>
     <w:p/>
     <w:sectPr>
@@ -4126,7 +3409,7 @@
       </w:pPr>
     </w:pPrDefault>
   </w:docDefaults>
-  <w:latentStyles w:defLockedState="0" w:defUIPriority="99" w:defSemiHidden="0" w:defUnhideWhenUsed="0" w:defQFormat="0" w:count="376">
+  <w:latentStyles w:defLockedState="0" w:defUIPriority="99" w:defSemiHidden="0" w:defUnhideWhenUsed="0" w:defQFormat="0" w:count="377">
     <w:lsdException w:name="Normal" w:uiPriority="0" w:qFormat="1"/>
     <w:lsdException w:name="heading 1" w:uiPriority="9" w:qFormat="1"/>
     <w:lsdException w:name="heading 2" w:semiHidden="1" w:uiPriority="9" w:unhideWhenUsed="1" w:qFormat="1"/>
@@ -4232,7 +3515,6 @@
     <w:lsdException w:name="HTML Sample" w:semiHidden="1" w:unhideWhenUsed="1"/>
     <w:lsdException w:name="HTML Typewriter" w:semiHidden="1" w:unhideWhenUsed="1"/>
     <w:lsdException w:name="HTML Variable" w:semiHidden="1" w:unhideWhenUsed="1"/>
-    <w:lsdException w:name="Normal Table" w:semiHidden="1" w:unhideWhenUsed="1"/>
     <w:lsdException w:name="annotation subject" w:semiHidden="1" w:unhideWhenUsed="1"/>
     <w:lsdException w:name="No List" w:semiHidden="1" w:unhideWhenUsed="1"/>
     <w:lsdException w:name="Outline List 1" w:semiHidden="1" w:unhideWhenUsed="1"/>
@@ -4279,10 +3561,8 @@
     <w:lsdException w:name="Table Subtle 2" w:semiHidden="1" w:unhideWhenUsed="1"/>
     <w:lsdException w:name="Table Web 1" w:semiHidden="1" w:unhideWhenUsed="1"/>
     <w:lsdException w:name="Table Web 2" w:semiHidden="1" w:unhideWhenUsed="1"/>
-    <w:lsdException w:name="Table Web 3" w:semiHidden="1" w:unhideWhenUsed="1"/>
     <w:lsdException w:name="Balloon Text" w:semiHidden="1" w:unhideWhenUsed="1"/>
     <w:lsdException w:name="Table Grid" w:uiPriority="39"/>
-    <w:lsdException w:name="Table Theme" w:semiHidden="1" w:unhideWhenUsed="1"/>
     <w:lsdException w:name="Placeholder Text" w:semiHidden="1"/>
     <w:lsdException w:name="No Spacing" w:uiPriority="1" w:qFormat="1"/>
     <w:lsdException w:name="Light Shading" w:uiPriority="60"/>
@@ -4503,6 +3783,7 @@
     <w:lsdException w:name="Hashtag" w:semiHidden="1" w:unhideWhenUsed="1"/>
     <w:lsdException w:name="Unresolved Mention" w:semiHidden="1" w:unhideWhenUsed="1"/>
     <w:lsdException w:name="Smart Link" w:semiHidden="1" w:unhideWhenUsed="1"/>
+    <w:lsdException w:name="Smart Link Error" w:semiHidden="1" w:unhideWhenUsed="1"/>
   </w:latentStyles>
   <w:style w:type="paragraph" w:default="1" w:styleId="Normal">
     <w:name w:val="Normal"/>
